--- a/DatabaseNormalisefPORM.docx
+++ b/DatabaseNormalisefPORM.docx
@@ -1,6 +1,6 @@
 
 <file path=word/document.xml><?xml version="1.0" encoding="utf-8"?>
-<w:document xmlns:wpc="http://schemas.microsoft.com/office/word/2010/wordprocessingCanvas" xmlns:mc="http://schemas.openxmlformats.org/markup-compatibility/2006" xmlns:o="urn:schemas-microsoft-com:office:office" xmlns:r="http://schemas.openxmlformats.org/officeDocument/2006/relationships" xmlns:m="http://schemas.openxmlformats.org/officeDocument/2006/math" xmlns:v="urn:schemas-microsoft-com:vml" xmlns:wp14="http://schemas.microsoft.com/office/word/2010/wordprocessingDrawing" xmlns:wp="http://schemas.openxmlformats.org/drawingml/2006/wordprocessingDrawing" xmlns:w10="urn:schemas-microsoft-com:office:word" xmlns:w="http://schemas.openxmlformats.org/wordprocessingml/2006/main" xmlns:w14="http://schemas.microsoft.com/office/word/2010/wordml" xmlns:w15="http://schemas.microsoft.com/office/word/2012/wordml" xmlns:wpg="http://schemas.microsoft.com/office/word/2010/wordprocessingGroup" xmlns:wpi="http://schemas.microsoft.com/office/word/2010/wordprocessingInk" xmlns:wne="http://schemas.microsoft.com/office/word/2006/wordml" xmlns:wps="http://schemas.microsoft.com/office/word/2010/wordprocessingShape" mc:Ignorable="w14 w15 wp14">
+<w:document xmlns:wpc="http://schemas.microsoft.com/office/word/2010/wordprocessingCanvas" xmlns:cx="http://schemas.microsoft.com/office/drawing/2014/chartex" xmlns:cx1="http://schemas.microsoft.com/office/drawing/2015/9/8/chartex" xmlns:cx2="http://schemas.microsoft.com/office/drawing/2015/10/21/chartex" xmlns:cx3="http://schemas.microsoft.com/office/drawing/2016/5/9/chartex" xmlns:cx4="http://schemas.microsoft.com/office/drawing/2016/5/10/chartex" xmlns:cx5="http://schemas.microsoft.com/office/drawing/2016/5/11/chartex" xmlns:cx6="http://schemas.microsoft.com/office/drawing/2016/5/12/chartex" xmlns:cx7="http://schemas.microsoft.com/office/drawing/2016/5/13/chartex" xmlns:cx8="http://schemas.microsoft.com/office/drawing/2016/5/14/chartex" xmlns:mc="http://schemas.openxmlformats.org/markup-compatibility/2006" xmlns:aink="http://schemas.microsoft.com/office/drawing/2016/ink" xmlns:am3d="http://schemas.microsoft.com/office/drawing/2017/model3d" xmlns:o="urn:schemas-microsoft-com:office:office" xmlns:r="http://schemas.openxmlformats.org/officeDocument/2006/relationships" xmlns:m="http://schemas.openxmlformats.org/officeDocument/2006/math" xmlns:v="urn:schemas-microsoft-com:vml" xmlns:wp14="http://schemas.microsoft.com/office/word/2010/wordprocessingDrawing" xmlns:wp="http://schemas.openxmlformats.org/drawingml/2006/wordprocessingDrawing" xmlns:w10="urn:schemas-microsoft-com:office:word" xmlns:w="http://schemas.openxmlformats.org/wordprocessingml/2006/main" xmlns:w14="http://schemas.microsoft.com/office/word/2010/wordml" xmlns:w15="http://schemas.microsoft.com/office/word/2012/wordml" xmlns:w16cid="http://schemas.microsoft.com/office/word/2016/wordml/cid" xmlns:w16se="http://schemas.microsoft.com/office/word/2015/wordml/symex" xmlns:wpg="http://schemas.microsoft.com/office/word/2010/wordprocessingGroup" xmlns:wpi="http://schemas.microsoft.com/office/word/2010/wordprocessingInk" xmlns:wne="http://schemas.microsoft.com/office/word/2006/wordml" xmlns:wps="http://schemas.microsoft.com/office/word/2010/wordprocessingShape" mc:Ignorable="w14 w15 w16se w16cid wp14">
   <w:body>
     <w:p>
       <w:pPr>
@@ -10,6 +10,15 @@
           <w:szCs w:val="32"/>
         </w:rPr>
       </w:pPr>
+      <w:r>
+        <w:rPr>
+          <w:sz w:val="32"/>
+          <w:szCs w:val="32"/>
+        </w:rPr>
+        <w:t>kayode</w:t>
+      </w:r>
+      <w:bookmarkStart w:id="0" w:name="_GoBack"/>
+      <w:bookmarkEnd w:id="0"/>
     </w:p>
     <w:p>
       <w:pPr>
@@ -3371,7 +3380,7 @@
           <w:noProof/>
         </w:rPr>
         <w:drawing>
-          <wp:inline distT="0" distB="0" distL="0" distR="0">
+          <wp:inline distT="0" distB="0" distL="0" distR="0" wp14:anchorId="693E904F" wp14:editId="20331BAA">
             <wp:extent cx="6530196" cy="3933190"/>
             <wp:effectExtent l="0" t="0" r="4445" b="0"/>
             <wp:docPr id="2" name="Picture 2" descr="G:\ER_Diagram1.PNG"/>
@@ -3687,6 +3696,7 @@
         <w:t>Last_Name</w:t>
       </w:r>
       <w:proofErr w:type="spellEnd"/>
+      <w:proofErr w:type="gramStart"/>
       <w:r>
         <w:rPr>
           <w:sz w:val="24"/>
@@ -3701,13 +3711,58 @@
         </w:rPr>
         <w:t xml:space="preserve">  </w:t>
       </w:r>
+      <w:r>
+        <w:rPr>
+          <w:sz w:val="24"/>
+          <w:szCs w:val="24"/>
+        </w:rPr>
+        <w:t>VARCHAR</w:t>
+      </w:r>
+      <w:proofErr w:type="gramEnd"/>
+      <w:r>
+        <w:rPr>
+          <w:sz w:val="24"/>
+          <w:szCs w:val="24"/>
+        </w:rPr>
+        <w:t>(20),</w:t>
+      </w:r>
+    </w:p>
+    <w:p>
+      <w:pPr>
+        <w:spacing w:after="0"/>
+        <w:rPr>
+          <w:sz w:val="24"/>
+          <w:szCs w:val="24"/>
+        </w:rPr>
+      </w:pPr>
+      <w:r>
+        <w:rPr>
+          <w:sz w:val="24"/>
+          <w:szCs w:val="24"/>
+        </w:rPr>
+        <w:t xml:space="preserve">    Address</w:t>
+      </w:r>
       <w:proofErr w:type="gramStart"/>
       <w:r>
         <w:rPr>
           <w:sz w:val="24"/>
           <w:szCs w:val="24"/>
         </w:rPr>
-        <w:t>VARCHAR(</w:t>
+        <w:tab/>
+      </w:r>
+      <w:r>
+        <w:rPr>
+          <w:sz w:val="24"/>
+          <w:szCs w:val="24"/>
+        </w:rPr>
+        <w:t xml:space="preserve">  </w:t>
+      </w:r>
+      <w:r>
+        <w:rPr>
+          <w:sz w:val="24"/>
+          <w:szCs w:val="24"/>
+        </w:rPr>
+        <w:t>VARCHAR</w:t>
       </w:r>
       <w:proofErr w:type="gramEnd"/>
       <w:r>
@@ -3715,70 +3770,25 @@
           <w:sz w:val="24"/>
           <w:szCs w:val="24"/>
         </w:rPr>
-        <w:t>20),</w:t>
-      </w:r>
-    </w:p>
-    <w:p>
-      <w:pPr>
-        <w:spacing w:after="0"/>
-        <w:rPr>
-          <w:sz w:val="24"/>
-          <w:szCs w:val="24"/>
-        </w:rPr>
-      </w:pPr>
-      <w:r>
-        <w:rPr>
-          <w:sz w:val="24"/>
-          <w:szCs w:val="24"/>
-        </w:rPr>
-        <w:t xml:space="preserve">    Address</w:t>
-      </w:r>
-      <w:r>
-        <w:rPr>
-          <w:sz w:val="24"/>
-          <w:szCs w:val="24"/>
-        </w:rPr>
-        <w:tab/>
-      </w:r>
-      <w:r>
-        <w:rPr>
-          <w:sz w:val="24"/>
-          <w:szCs w:val="24"/>
-        </w:rPr>
-        <w:t xml:space="preserve">  </w:t>
+        <w:t>(30),</w:t>
+      </w:r>
+    </w:p>
+    <w:p>
+      <w:pPr>
+        <w:spacing w:after="0"/>
+        <w:rPr>
+          <w:sz w:val="24"/>
+          <w:szCs w:val="24"/>
+        </w:rPr>
+      </w:pPr>
+      <w:r>
+        <w:rPr>
+          <w:sz w:val="24"/>
+          <w:szCs w:val="24"/>
+        </w:rPr>
+        <w:t xml:space="preserve">    Profession</w:t>
       </w:r>
       <w:proofErr w:type="gramStart"/>
-      <w:r>
-        <w:rPr>
-          <w:sz w:val="24"/>
-          <w:szCs w:val="24"/>
-        </w:rPr>
-        <w:t>VARCHAR(</w:t>
-      </w:r>
-      <w:proofErr w:type="gramEnd"/>
-      <w:r>
-        <w:rPr>
-          <w:sz w:val="24"/>
-          <w:szCs w:val="24"/>
-        </w:rPr>
-        <w:t>30),</w:t>
-      </w:r>
-    </w:p>
-    <w:p>
-      <w:pPr>
-        <w:spacing w:after="0"/>
-        <w:rPr>
-          <w:sz w:val="24"/>
-          <w:szCs w:val="24"/>
-        </w:rPr>
-      </w:pPr>
-      <w:r>
-        <w:rPr>
-          <w:sz w:val="24"/>
-          <w:szCs w:val="24"/>
-        </w:rPr>
-        <w:t xml:space="preserve">    Profession</w:t>
-      </w:r>
       <w:r>
         <w:rPr>
           <w:sz w:val="24"/>
@@ -3787,15 +3797,21 @@
         <w:tab/>
         <w:t xml:space="preserve">  </w:t>
       </w:r>
-      <w:proofErr w:type="gramStart"/>
-      <w:r>
-        <w:rPr>
-          <w:sz w:val="24"/>
-          <w:szCs w:val="24"/>
-        </w:rPr>
-        <w:t>VARCHAR(</w:t>
+      <w:r>
+        <w:rPr>
+          <w:sz w:val="24"/>
+          <w:szCs w:val="24"/>
+        </w:rPr>
+        <w:t>VARCHAR</w:t>
       </w:r>
       <w:proofErr w:type="gramEnd"/>
+      <w:r>
+        <w:rPr>
+          <w:sz w:val="24"/>
+          <w:szCs w:val="24"/>
+        </w:rPr>
+        <w:t>(</w:t>
+      </w:r>
       <w:r>
         <w:rPr>
           <w:sz w:val="24"/>
@@ -5354,29 +5370,91 @@
         <w:t xml:space="preserve">    </w:t>
       </w:r>
       <w:proofErr w:type="spellStart"/>
+      <w:r>
+        <w:rPr>
+          <w:sz w:val="24"/>
+          <w:szCs w:val="24"/>
+        </w:rPr>
+        <w:t>insurer</w:t>
+      </w:r>
+      <w:r>
+        <w:rPr>
+          <w:sz w:val="24"/>
+          <w:szCs w:val="24"/>
+        </w:rPr>
+        <w:t>_No</w:t>
+      </w:r>
+      <w:proofErr w:type="spellEnd"/>
+      <w:r>
+        <w:rPr>
+          <w:sz w:val="24"/>
+          <w:szCs w:val="24"/>
+        </w:rPr>
+        <w:t xml:space="preserve"> </w:t>
+      </w:r>
       <w:proofErr w:type="gramStart"/>
       <w:r>
         <w:rPr>
           <w:sz w:val="24"/>
           <w:szCs w:val="24"/>
         </w:rPr>
-        <w:t>insurer</w:t>
-      </w:r>
-      <w:r>
-        <w:rPr>
-          <w:sz w:val="24"/>
-          <w:szCs w:val="24"/>
-        </w:rPr>
-        <w:t>_No</w:t>
+        <w:t>VARCHAR(</w:t>
+      </w:r>
+      <w:proofErr w:type="gramEnd"/>
+      <w:r>
+        <w:rPr>
+          <w:sz w:val="24"/>
+          <w:szCs w:val="24"/>
+        </w:rPr>
+        <w:t>4) NOT NULL,</w:t>
+      </w:r>
+    </w:p>
+    <w:p>
+      <w:pPr>
+        <w:spacing w:after="0"/>
+        <w:rPr>
+          <w:sz w:val="24"/>
+          <w:szCs w:val="24"/>
+        </w:rPr>
+      </w:pPr>
+      <w:r>
+        <w:rPr>
+          <w:sz w:val="24"/>
+          <w:szCs w:val="24"/>
+        </w:rPr>
+        <w:t xml:space="preserve">    </w:t>
+      </w:r>
+      <w:proofErr w:type="spellStart"/>
+      <w:r>
+        <w:rPr>
+          <w:sz w:val="24"/>
+          <w:szCs w:val="24"/>
+        </w:rPr>
+        <w:t>first_Name</w:t>
       </w:r>
       <w:proofErr w:type="spellEnd"/>
+      <w:r>
+        <w:rPr>
+          <w:sz w:val="24"/>
+          <w:szCs w:val="24"/>
+        </w:rPr>
+        <w:tab/>
+      </w:r>
+      <w:proofErr w:type="gramStart"/>
+      <w:r>
+        <w:rPr>
+          <w:sz w:val="24"/>
+          <w:szCs w:val="24"/>
+        </w:rPr>
+        <w:t>VARCHAR(</w:t>
+      </w:r>
       <w:proofErr w:type="gramEnd"/>
       <w:r>
         <w:rPr>
           <w:sz w:val="24"/>
           <w:szCs w:val="24"/>
         </w:rPr>
-        <w:t xml:space="preserve"> VARCHAR(4) NOT NULL,</w:t>
+        <w:t>20),</w:t>
       </w:r>
     </w:p>
     <w:p>
@@ -5395,58 +5473,36 @@
         <w:t xml:space="preserve">    </w:t>
       </w:r>
       <w:proofErr w:type="spellStart"/>
+      <w:r>
+        <w:rPr>
+          <w:sz w:val="24"/>
+          <w:szCs w:val="24"/>
+        </w:rPr>
+        <w:t>last_Name</w:t>
+      </w:r>
+      <w:proofErr w:type="spellEnd"/>
+      <w:r>
+        <w:rPr>
+          <w:sz w:val="24"/>
+          <w:szCs w:val="24"/>
+        </w:rPr>
+        <w:tab/>
+      </w:r>
       <w:proofErr w:type="gramStart"/>
       <w:r>
         <w:rPr>
           <w:sz w:val="24"/>
           <w:szCs w:val="24"/>
         </w:rPr>
-        <w:t>first_Name</w:t>
-      </w:r>
-      <w:proofErr w:type="spellEnd"/>
+        <w:t>VARCHAR(</w:t>
+      </w:r>
       <w:proofErr w:type="gramEnd"/>
       <w:r>
         <w:rPr>
           <w:sz w:val="24"/>
           <w:szCs w:val="24"/>
         </w:rPr>
-        <w:tab/>
-        <w:t>VARCHAR(20),</w:t>
-      </w:r>
-    </w:p>
-    <w:p>
-      <w:pPr>
-        <w:spacing w:after="0"/>
-        <w:rPr>
-          <w:sz w:val="24"/>
-          <w:szCs w:val="24"/>
-        </w:rPr>
-      </w:pPr>
-      <w:r>
-        <w:rPr>
-          <w:sz w:val="24"/>
-          <w:szCs w:val="24"/>
-        </w:rPr>
-        <w:t xml:space="preserve">    </w:t>
-      </w:r>
-      <w:proofErr w:type="spellStart"/>
-      <w:proofErr w:type="gramStart"/>
-      <w:r>
-        <w:rPr>
-          <w:sz w:val="24"/>
-          <w:szCs w:val="24"/>
-        </w:rPr>
-        <w:t>last_Name</w:t>
-      </w:r>
-      <w:proofErr w:type="spellEnd"/>
-      <w:proofErr w:type="gramEnd"/>
-      <w:r>
-        <w:rPr>
-          <w:sz w:val="24"/>
-          <w:szCs w:val="24"/>
-        </w:rPr>
-        <w:tab/>
-        <w:t>VARCHAR(20),</w:t>
+        <w:t>20),</w:t>
       </w:r>
     </w:p>
     <w:p>
@@ -6248,29 +6304,91 @@
         <w:t xml:space="preserve">    </w:t>
       </w:r>
       <w:proofErr w:type="spellStart"/>
+      <w:r>
+        <w:rPr>
+          <w:sz w:val="24"/>
+          <w:szCs w:val="24"/>
+        </w:rPr>
+        <w:t>gp</w:t>
+      </w:r>
+      <w:r>
+        <w:rPr>
+          <w:sz w:val="24"/>
+          <w:szCs w:val="24"/>
+        </w:rPr>
+        <w:t>_No</w:t>
+      </w:r>
+      <w:proofErr w:type="spellEnd"/>
+      <w:r>
+        <w:rPr>
+          <w:sz w:val="24"/>
+          <w:szCs w:val="24"/>
+        </w:rPr>
+        <w:t xml:space="preserve"> </w:t>
+      </w:r>
       <w:proofErr w:type="gramStart"/>
       <w:r>
         <w:rPr>
           <w:sz w:val="24"/>
           <w:szCs w:val="24"/>
         </w:rPr>
-        <w:t>gp</w:t>
-      </w:r>
-      <w:r>
-        <w:rPr>
-          <w:sz w:val="24"/>
-          <w:szCs w:val="24"/>
-        </w:rPr>
-        <w:t>_No</w:t>
+        <w:t>VARCHAR(</w:t>
+      </w:r>
+      <w:proofErr w:type="gramEnd"/>
+      <w:r>
+        <w:rPr>
+          <w:sz w:val="24"/>
+          <w:szCs w:val="24"/>
+        </w:rPr>
+        <w:t>4) NOT NULL,</w:t>
+      </w:r>
+    </w:p>
+    <w:p>
+      <w:pPr>
+        <w:spacing w:after="0"/>
+        <w:rPr>
+          <w:sz w:val="24"/>
+          <w:szCs w:val="24"/>
+        </w:rPr>
+      </w:pPr>
+      <w:r>
+        <w:rPr>
+          <w:sz w:val="24"/>
+          <w:szCs w:val="24"/>
+        </w:rPr>
+        <w:t xml:space="preserve">    </w:t>
+      </w:r>
+      <w:proofErr w:type="spellStart"/>
+      <w:r>
+        <w:rPr>
+          <w:sz w:val="24"/>
+          <w:szCs w:val="24"/>
+        </w:rPr>
+        <w:t>first_Name</w:t>
       </w:r>
       <w:proofErr w:type="spellEnd"/>
+      <w:r>
+        <w:rPr>
+          <w:sz w:val="24"/>
+          <w:szCs w:val="24"/>
+        </w:rPr>
+        <w:tab/>
+      </w:r>
+      <w:proofErr w:type="gramStart"/>
+      <w:r>
+        <w:rPr>
+          <w:sz w:val="24"/>
+          <w:szCs w:val="24"/>
+        </w:rPr>
+        <w:t>VARCHAR(</w:t>
+      </w:r>
       <w:proofErr w:type="gramEnd"/>
       <w:r>
         <w:rPr>
           <w:sz w:val="24"/>
           <w:szCs w:val="24"/>
         </w:rPr>
-        <w:t xml:space="preserve"> VARCHAR(4) NOT NULL,</w:t>
+        <w:t>20),</w:t>
       </w:r>
     </w:p>
     <w:p>
@@ -6289,104 +6407,82 @@
         <w:t xml:space="preserve">    </w:t>
       </w:r>
       <w:proofErr w:type="spellStart"/>
+      <w:r>
+        <w:rPr>
+          <w:sz w:val="24"/>
+          <w:szCs w:val="24"/>
+        </w:rPr>
+        <w:t>last_Name</w:t>
+      </w:r>
+      <w:proofErr w:type="spellEnd"/>
+      <w:r>
+        <w:rPr>
+          <w:sz w:val="24"/>
+          <w:szCs w:val="24"/>
+        </w:rPr>
+        <w:tab/>
+      </w:r>
       <w:proofErr w:type="gramStart"/>
       <w:r>
         <w:rPr>
           <w:sz w:val="24"/>
           <w:szCs w:val="24"/>
         </w:rPr>
-        <w:t>first_Name</w:t>
-      </w:r>
-      <w:proofErr w:type="spellEnd"/>
+        <w:t>VARCHAR(</w:t>
+      </w:r>
       <w:proofErr w:type="gramEnd"/>
       <w:r>
         <w:rPr>
           <w:sz w:val="24"/>
           <w:szCs w:val="24"/>
         </w:rPr>
+        <w:t>20),</w:t>
+      </w:r>
+    </w:p>
+    <w:p>
+      <w:pPr>
+        <w:spacing w:after="0"/>
+        <w:rPr>
+          <w:sz w:val="24"/>
+          <w:szCs w:val="24"/>
+        </w:rPr>
+      </w:pPr>
+      <w:r>
+        <w:rPr>
+          <w:sz w:val="24"/>
+          <w:szCs w:val="24"/>
+        </w:rPr>
+        <w:t xml:space="preserve">    Address</w:t>
+      </w:r>
+      <w:proofErr w:type="gramStart"/>
+      <w:r>
+        <w:rPr>
+          <w:sz w:val="24"/>
+          <w:szCs w:val="24"/>
+        </w:rPr>
         <w:tab/>
-        <w:t>VARCHAR(20),</w:t>
-      </w:r>
-    </w:p>
-    <w:p>
-      <w:pPr>
-        <w:spacing w:after="0"/>
-        <w:rPr>
-          <w:sz w:val="24"/>
-          <w:szCs w:val="24"/>
-        </w:rPr>
-      </w:pPr>
-      <w:r>
-        <w:rPr>
-          <w:sz w:val="24"/>
-          <w:szCs w:val="24"/>
-        </w:rPr>
-        <w:t xml:space="preserve">    </w:t>
-      </w:r>
-      <w:proofErr w:type="spellStart"/>
-      <w:proofErr w:type="gramStart"/>
-      <w:r>
-        <w:rPr>
-          <w:sz w:val="24"/>
-          <w:szCs w:val="24"/>
-        </w:rPr>
-        <w:t>last_Name</w:t>
-      </w:r>
-      <w:proofErr w:type="spellEnd"/>
+      </w:r>
+      <w:r>
+        <w:rPr>
+          <w:sz w:val="24"/>
+          <w:szCs w:val="24"/>
+        </w:rPr>
+        <w:t xml:space="preserve">  </w:t>
+      </w:r>
+      <w:r>
+        <w:rPr>
+          <w:sz w:val="24"/>
+          <w:szCs w:val="24"/>
+        </w:rPr>
+        <w:t>VARCHAR</w:t>
+      </w:r>
       <w:proofErr w:type="gramEnd"/>
       <w:r>
         <w:rPr>
           <w:sz w:val="24"/>
           <w:szCs w:val="24"/>
         </w:rPr>
-        <w:tab/>
-        <w:t>VARCHAR(20),</w:t>
-      </w:r>
-    </w:p>
-    <w:p>
-      <w:pPr>
-        <w:spacing w:after="0"/>
-        <w:rPr>
-          <w:sz w:val="24"/>
-          <w:szCs w:val="24"/>
-        </w:rPr>
-      </w:pPr>
-      <w:r>
-        <w:rPr>
-          <w:sz w:val="24"/>
-          <w:szCs w:val="24"/>
-        </w:rPr>
-        <w:t xml:space="preserve">    Address</w:t>
-      </w:r>
-      <w:r>
-        <w:rPr>
-          <w:sz w:val="24"/>
-          <w:szCs w:val="24"/>
-        </w:rPr>
-        <w:tab/>
-      </w:r>
-      <w:r>
-        <w:rPr>
-          <w:sz w:val="24"/>
-          <w:szCs w:val="24"/>
-        </w:rPr>
-        <w:t xml:space="preserve">  </w:t>
-      </w:r>
-      <w:proofErr w:type="gramStart"/>
-      <w:r>
-        <w:rPr>
-          <w:sz w:val="24"/>
-          <w:szCs w:val="24"/>
-        </w:rPr>
-        <w:t>VARCHAR(</w:t>
-      </w:r>
-      <w:proofErr w:type="gramEnd"/>
-      <w:r>
-        <w:rPr>
-          <w:sz w:val="24"/>
-          <w:szCs w:val="24"/>
-        </w:rPr>
-        <w:t>30),</w:t>
+        <w:t>(30),</w:t>
       </w:r>
     </w:p>
     <w:p>
@@ -6731,7 +6827,7 @@
           <w:noProof/>
         </w:rPr>
         <w:drawing>
-          <wp:anchor distT="0" distB="0" distL="114300" distR="114300" simplePos="0" relativeHeight="251659264" behindDoc="0" locked="0" layoutInCell="1" allowOverlap="1" wp14:anchorId="0C27FE38" wp14:editId="75506708">
+          <wp:anchor distT="0" distB="0" distL="114300" distR="114300" simplePos="0" relativeHeight="251659264" behindDoc="0" locked="0" layoutInCell="1" allowOverlap="1" wp14:anchorId="63B910FD" wp14:editId="4DCD97A5">
             <wp:simplePos x="0" y="0"/>
             <wp:positionH relativeFrom="margin">
               <wp:align>center</wp:align>
@@ -6816,7 +6912,7 @@
         </w:rPr>
         <w:lastRenderedPageBreak/>
         <w:drawing>
-          <wp:inline distT="0" distB="0" distL="0" distR="0" wp14:anchorId="3497D158" wp14:editId="3F46F370">
+          <wp:inline distT="0" distB="0" distL="0" distR="0" wp14:anchorId="633F77B2" wp14:editId="14DFD0F1">
             <wp:extent cx="3491760" cy="3933825"/>
             <wp:effectExtent l="0" t="0" r="0" b="0"/>
             <wp:docPr id="3" name="Picture 3" descr="C:\Users\Administrator\AppData\Local\Microsoft\Windows\INetCache\Content.Word\IMG-20191220-WA0007.jpg"/>
@@ -6885,7 +6981,7 @@
         </w:rPr>
         <w:lastRenderedPageBreak/>
         <w:drawing>
-          <wp:inline distT="0" distB="0" distL="0" distR="0" wp14:anchorId="2E41DDE3" wp14:editId="2FEA0CEE">
+          <wp:inline distT="0" distB="0" distL="0" distR="0" wp14:anchorId="695F68E4" wp14:editId="0C47EDA4">
             <wp:extent cx="3790950" cy="5160285"/>
             <wp:effectExtent l="0" t="0" r="0" b="2540"/>
             <wp:docPr id="4" name="Picture 4" descr="C:\Users\Administrator\AppData\Local\Microsoft\Windows\INetCache\Content.Word\IMG-20191220-WA0008.jpg"/>
@@ -6984,7 +7080,7 @@
         </w:rPr>
         <w:lastRenderedPageBreak/>
         <w:drawing>
-          <wp:inline distT="0" distB="0" distL="0" distR="0" wp14:anchorId="37E6A57E" wp14:editId="2667A126">
+          <wp:inline distT="0" distB="0" distL="0" distR="0" wp14:anchorId="3E7454E4" wp14:editId="0FE97E08">
             <wp:extent cx="4257472" cy="4810125"/>
             <wp:effectExtent l="0" t="0" r="0" b="0"/>
             <wp:docPr id="6" name="Picture 6" descr="C:\Users\Administrator\AppData\Local\Microsoft\Windows\INetCache\Content.Word\IMG-20191220-WA0011.jpg"/>
@@ -7097,7 +7193,7 @@
           <w:noProof/>
         </w:rPr>
         <w:drawing>
-          <wp:inline distT="0" distB="0" distL="0" distR="0" wp14:anchorId="3BCC7542" wp14:editId="2DBB35C0">
+          <wp:inline distT="0" distB="0" distL="0" distR="0" wp14:anchorId="0B94AC29" wp14:editId="619D5DA9">
             <wp:extent cx="3352800" cy="4342840"/>
             <wp:effectExtent l="0" t="0" r="0" b="635"/>
             <wp:docPr id="5" name="Picture 5" descr="C:\Users\Administrator\AppData\Local\Microsoft\Windows\INetCache\Content.Word\IMG-20191220-WA0010.jpg"/>
@@ -7275,7 +7371,7 @@
           <w:noProof/>
         </w:rPr>
         <w:drawing>
-          <wp:inline distT="0" distB="0" distL="0" distR="0" wp14:anchorId="08ED6F6E" wp14:editId="1846DA0F">
+          <wp:inline distT="0" distB="0" distL="0" distR="0" wp14:anchorId="6D1F0225" wp14:editId="59A238E8">
             <wp:extent cx="5943600" cy="4919980"/>
             <wp:effectExtent l="0" t="0" r="0" b="0"/>
             <wp:docPr id="9" name="Picture 9"/>
@@ -7360,8 +7456,6 @@
       <w:pPr>
         <w:jc w:val="center"/>
       </w:pPr>
-      <w:bookmarkStart w:id="0" w:name="_GoBack"/>
-      <w:bookmarkEnd w:id="0"/>
     </w:p>
     <w:p>
       <w:pPr>
@@ -7406,7 +7500,7 @@
           <w:noProof/>
         </w:rPr>
         <w:drawing>
-          <wp:inline distT="0" distB="0" distL="0" distR="0" wp14:anchorId="5E6705BD" wp14:editId="05B7C607">
+          <wp:inline distT="0" distB="0" distL="0" distR="0" wp14:anchorId="3F6DF2AD" wp14:editId="78039AE1">
             <wp:extent cx="5943600" cy="5702300"/>
             <wp:effectExtent l="0" t="0" r="0" b="0"/>
             <wp:docPr id="8" name="Picture 8"/>
@@ -7474,7 +7568,7 @@
 </file>
 
 <file path=word/endnotes.xml><?xml version="1.0" encoding="utf-8"?>
-<w:endnotes xmlns:wpc="http://schemas.microsoft.com/office/word/2010/wordprocessingCanvas" xmlns:mc="http://schemas.openxmlformats.org/markup-compatibility/2006" xmlns:o="urn:schemas-microsoft-com:office:office" xmlns:r="http://schemas.openxmlformats.org/officeDocument/2006/relationships" xmlns:m="http://schemas.openxmlformats.org/officeDocument/2006/math" xmlns:v="urn:schemas-microsoft-com:vml" xmlns:wp14="http://schemas.microsoft.com/office/word/2010/wordprocessingDrawing" xmlns:wp="http://schemas.openxmlformats.org/drawingml/2006/wordprocessingDrawing" xmlns:w10="urn:schemas-microsoft-com:office:word" xmlns:w="http://schemas.openxmlformats.org/wordprocessingml/2006/main" xmlns:w14="http://schemas.microsoft.com/office/word/2010/wordml" xmlns:w15="http://schemas.microsoft.com/office/word/2012/wordml" xmlns:wpg="http://schemas.microsoft.com/office/word/2010/wordprocessingGroup" xmlns:wpi="http://schemas.microsoft.com/office/word/2010/wordprocessingInk" xmlns:wne="http://schemas.microsoft.com/office/word/2006/wordml" xmlns:wps="http://schemas.microsoft.com/office/word/2010/wordprocessingShape" mc:Ignorable="w14 w15 wp14">
+<w:endnotes xmlns:wpc="http://schemas.microsoft.com/office/word/2010/wordprocessingCanvas" xmlns:cx="http://schemas.microsoft.com/office/drawing/2014/chartex" xmlns:cx1="http://schemas.microsoft.com/office/drawing/2015/9/8/chartex" xmlns:cx2="http://schemas.microsoft.com/office/drawing/2015/10/21/chartex" xmlns:cx3="http://schemas.microsoft.com/office/drawing/2016/5/9/chartex" xmlns:cx4="http://schemas.microsoft.com/office/drawing/2016/5/10/chartex" xmlns:cx5="http://schemas.microsoft.com/office/drawing/2016/5/11/chartex" xmlns:cx6="http://schemas.microsoft.com/office/drawing/2016/5/12/chartex" xmlns:cx7="http://schemas.microsoft.com/office/drawing/2016/5/13/chartex" xmlns:cx8="http://schemas.microsoft.com/office/drawing/2016/5/14/chartex" xmlns:mc="http://schemas.openxmlformats.org/markup-compatibility/2006" xmlns:aink="http://schemas.microsoft.com/office/drawing/2016/ink" xmlns:am3d="http://schemas.microsoft.com/office/drawing/2017/model3d" xmlns:o="urn:schemas-microsoft-com:office:office" xmlns:r="http://schemas.openxmlformats.org/officeDocument/2006/relationships" xmlns:m="http://schemas.openxmlformats.org/officeDocument/2006/math" xmlns:v="urn:schemas-microsoft-com:vml" xmlns:wp14="http://schemas.microsoft.com/office/word/2010/wordprocessingDrawing" xmlns:wp="http://schemas.openxmlformats.org/drawingml/2006/wordprocessingDrawing" xmlns:w10="urn:schemas-microsoft-com:office:word" xmlns:w="http://schemas.openxmlformats.org/wordprocessingml/2006/main" xmlns:w14="http://schemas.microsoft.com/office/word/2010/wordml" xmlns:w15="http://schemas.microsoft.com/office/word/2012/wordml" xmlns:w16cid="http://schemas.microsoft.com/office/word/2016/wordml/cid" xmlns:w16se="http://schemas.microsoft.com/office/word/2015/wordml/symex" xmlns:wpg="http://schemas.microsoft.com/office/word/2010/wordprocessingGroup" xmlns:wpi="http://schemas.microsoft.com/office/word/2010/wordprocessingInk" xmlns:wne="http://schemas.microsoft.com/office/word/2006/wordml" xmlns:wps="http://schemas.microsoft.com/office/word/2010/wordprocessingShape" mc:Ignorable="w14 w15 w16se w16cid wp14">
   <w:endnote w:type="separator" w:id="-1">
     <w:p>
       <w:pPr>
@@ -7499,7 +7593,7 @@
 </file>
 
 <file path=word/footnotes.xml><?xml version="1.0" encoding="utf-8"?>
-<w:footnotes xmlns:wpc="http://schemas.microsoft.com/office/word/2010/wordprocessingCanvas" xmlns:mc="http://schemas.openxmlformats.org/markup-compatibility/2006" xmlns:o="urn:schemas-microsoft-com:office:office" xmlns:r="http://schemas.openxmlformats.org/officeDocument/2006/relationships" xmlns:m="http://schemas.openxmlformats.org/officeDocument/2006/math" xmlns:v="urn:schemas-microsoft-com:vml" xmlns:wp14="http://schemas.microsoft.com/office/word/2010/wordprocessingDrawing" xmlns:wp="http://schemas.openxmlformats.org/drawingml/2006/wordprocessingDrawing" xmlns:w10="urn:schemas-microsoft-com:office:word" xmlns:w="http://schemas.openxmlformats.org/wordprocessingml/2006/main" xmlns:w14="http://schemas.microsoft.com/office/word/2010/wordml" xmlns:w15="http://schemas.microsoft.com/office/word/2012/wordml" xmlns:wpg="http://schemas.microsoft.com/office/word/2010/wordprocessingGroup" xmlns:wpi="http://schemas.microsoft.com/office/word/2010/wordprocessingInk" xmlns:wne="http://schemas.microsoft.com/office/word/2006/wordml" xmlns:wps="http://schemas.microsoft.com/office/word/2010/wordprocessingShape" mc:Ignorable="w14 w15 wp14">
+<w:footnotes xmlns:wpc="http://schemas.microsoft.com/office/word/2010/wordprocessingCanvas" xmlns:cx="http://schemas.microsoft.com/office/drawing/2014/chartex" xmlns:cx1="http://schemas.microsoft.com/office/drawing/2015/9/8/chartex" xmlns:cx2="http://schemas.microsoft.com/office/drawing/2015/10/21/chartex" xmlns:cx3="http://schemas.microsoft.com/office/drawing/2016/5/9/chartex" xmlns:cx4="http://schemas.microsoft.com/office/drawing/2016/5/10/chartex" xmlns:cx5="http://schemas.microsoft.com/office/drawing/2016/5/11/chartex" xmlns:cx6="http://schemas.microsoft.com/office/drawing/2016/5/12/chartex" xmlns:cx7="http://schemas.microsoft.com/office/drawing/2016/5/13/chartex" xmlns:cx8="http://schemas.microsoft.com/office/drawing/2016/5/14/chartex" xmlns:mc="http://schemas.openxmlformats.org/markup-compatibility/2006" xmlns:aink="http://schemas.microsoft.com/office/drawing/2016/ink" xmlns:am3d="http://schemas.microsoft.com/office/drawing/2017/model3d" xmlns:o="urn:schemas-microsoft-com:office:office" xmlns:r="http://schemas.openxmlformats.org/officeDocument/2006/relationships" xmlns:m="http://schemas.openxmlformats.org/officeDocument/2006/math" xmlns:v="urn:schemas-microsoft-com:vml" xmlns:wp14="http://schemas.microsoft.com/office/word/2010/wordprocessingDrawing" xmlns:wp="http://schemas.openxmlformats.org/drawingml/2006/wordprocessingDrawing" xmlns:w10="urn:schemas-microsoft-com:office:word" xmlns:w="http://schemas.openxmlformats.org/wordprocessingml/2006/main" xmlns:w14="http://schemas.microsoft.com/office/word/2010/wordml" xmlns:w15="http://schemas.microsoft.com/office/word/2012/wordml" xmlns:w16cid="http://schemas.microsoft.com/office/word/2016/wordml/cid" xmlns:w16se="http://schemas.microsoft.com/office/word/2015/wordml/symex" xmlns:wpg="http://schemas.microsoft.com/office/word/2010/wordprocessingGroup" xmlns:wpi="http://schemas.microsoft.com/office/word/2010/wordprocessingInk" xmlns:wne="http://schemas.microsoft.com/office/word/2006/wordml" xmlns:wps="http://schemas.microsoft.com/office/word/2010/wordprocessingShape" mc:Ignorable="w14 w15 w16se w16cid wp14">
   <w:footnote w:type="separator" w:id="-1">
     <w:p>
       <w:pPr>
@@ -7524,7 +7618,7 @@
 </file>
 
 <file path=word/header1.xml><?xml version="1.0" encoding="utf-8"?>
-<w:hdr xmlns:wpc="http://schemas.microsoft.com/office/word/2010/wordprocessingCanvas" xmlns:mc="http://schemas.openxmlformats.org/markup-compatibility/2006" xmlns:o="urn:schemas-microsoft-com:office:office" xmlns:r="http://schemas.openxmlformats.org/officeDocument/2006/relationships" xmlns:m="http://schemas.openxmlformats.org/officeDocument/2006/math" xmlns:v="urn:schemas-microsoft-com:vml" xmlns:wp14="http://schemas.microsoft.com/office/word/2010/wordprocessingDrawing" xmlns:wp="http://schemas.openxmlformats.org/drawingml/2006/wordprocessingDrawing" xmlns:w10="urn:schemas-microsoft-com:office:word" xmlns:w="http://schemas.openxmlformats.org/wordprocessingml/2006/main" xmlns:w14="http://schemas.microsoft.com/office/word/2010/wordml" xmlns:w15="http://schemas.microsoft.com/office/word/2012/wordml" xmlns:wpg="http://schemas.microsoft.com/office/word/2010/wordprocessingGroup" xmlns:wpi="http://schemas.microsoft.com/office/word/2010/wordprocessingInk" xmlns:wne="http://schemas.microsoft.com/office/word/2006/wordml" xmlns:wps="http://schemas.microsoft.com/office/word/2010/wordprocessingShape" mc:Ignorable="w14 w15 wp14">
+<w:hdr xmlns:wpc="http://schemas.microsoft.com/office/word/2010/wordprocessingCanvas" xmlns:cx="http://schemas.microsoft.com/office/drawing/2014/chartex" xmlns:cx1="http://schemas.microsoft.com/office/drawing/2015/9/8/chartex" xmlns:cx2="http://schemas.microsoft.com/office/drawing/2015/10/21/chartex" xmlns:cx3="http://schemas.microsoft.com/office/drawing/2016/5/9/chartex" xmlns:cx4="http://schemas.microsoft.com/office/drawing/2016/5/10/chartex" xmlns:cx5="http://schemas.microsoft.com/office/drawing/2016/5/11/chartex" xmlns:cx6="http://schemas.microsoft.com/office/drawing/2016/5/12/chartex" xmlns:cx7="http://schemas.microsoft.com/office/drawing/2016/5/13/chartex" xmlns:cx8="http://schemas.microsoft.com/office/drawing/2016/5/14/chartex" xmlns:mc="http://schemas.openxmlformats.org/markup-compatibility/2006" xmlns:aink="http://schemas.microsoft.com/office/drawing/2016/ink" xmlns:am3d="http://schemas.microsoft.com/office/drawing/2017/model3d" xmlns:o="urn:schemas-microsoft-com:office:office" xmlns:r="http://schemas.openxmlformats.org/officeDocument/2006/relationships" xmlns:m="http://schemas.openxmlformats.org/officeDocument/2006/math" xmlns:v="urn:schemas-microsoft-com:vml" xmlns:wp14="http://schemas.microsoft.com/office/word/2010/wordprocessingDrawing" xmlns:wp="http://schemas.openxmlformats.org/drawingml/2006/wordprocessingDrawing" xmlns:w10="urn:schemas-microsoft-com:office:word" xmlns:w="http://schemas.openxmlformats.org/wordprocessingml/2006/main" xmlns:w14="http://schemas.microsoft.com/office/word/2010/wordml" xmlns:w15="http://schemas.microsoft.com/office/word/2012/wordml" xmlns:w16cid="http://schemas.microsoft.com/office/word/2016/wordml/cid" xmlns:w16se="http://schemas.microsoft.com/office/word/2015/wordml/symex" xmlns:wpg="http://schemas.microsoft.com/office/word/2010/wordprocessingGroup" xmlns:wpi="http://schemas.microsoft.com/office/word/2010/wordprocessingInk" xmlns:wne="http://schemas.microsoft.com/office/word/2006/wordml" xmlns:wps="http://schemas.microsoft.com/office/word/2010/wordprocessingShape" mc:Ignorable="w14 w15 w16se w16cid wp14">
   <w:p>
     <w:pPr>
       <w:pStyle w:val="Header"/>
@@ -7554,7 +7648,7 @@
 </file>
 
 <file path=word/numbering.xml><?xml version="1.0" encoding="utf-8"?>
-<w:numbering xmlns:wpc="http://schemas.microsoft.com/office/word/2010/wordprocessingCanvas" xmlns:mc="http://schemas.openxmlformats.org/markup-compatibility/2006" xmlns:o="urn:schemas-microsoft-com:office:office" xmlns:r="http://schemas.openxmlformats.org/officeDocument/2006/relationships" xmlns:m="http://schemas.openxmlformats.org/officeDocument/2006/math" xmlns:v="urn:schemas-microsoft-com:vml" xmlns:wp14="http://schemas.microsoft.com/office/word/2010/wordprocessingDrawing" xmlns:wp="http://schemas.openxmlformats.org/drawingml/2006/wordprocessingDrawing" xmlns:w10="urn:schemas-microsoft-com:office:word" xmlns:w="http://schemas.openxmlformats.org/wordprocessingml/2006/main" xmlns:w14="http://schemas.microsoft.com/office/word/2010/wordml" xmlns:w15="http://schemas.microsoft.com/office/word/2012/wordml" xmlns:wpg="http://schemas.microsoft.com/office/word/2010/wordprocessingGroup" xmlns:wpi="http://schemas.microsoft.com/office/word/2010/wordprocessingInk" xmlns:wne="http://schemas.microsoft.com/office/word/2006/wordml" xmlns:wps="http://schemas.microsoft.com/office/word/2010/wordprocessingShape" mc:Ignorable="w14 w15 wp14">
+<w:numbering xmlns:wpc="http://schemas.microsoft.com/office/word/2010/wordprocessingCanvas" xmlns:cx="http://schemas.microsoft.com/office/drawing/2014/chartex" xmlns:cx1="http://schemas.microsoft.com/office/drawing/2015/9/8/chartex" xmlns:cx2="http://schemas.microsoft.com/office/drawing/2015/10/21/chartex" xmlns:cx3="http://schemas.microsoft.com/office/drawing/2016/5/9/chartex" xmlns:cx4="http://schemas.microsoft.com/office/drawing/2016/5/10/chartex" xmlns:cx5="http://schemas.microsoft.com/office/drawing/2016/5/11/chartex" xmlns:cx6="http://schemas.microsoft.com/office/drawing/2016/5/12/chartex" xmlns:cx7="http://schemas.microsoft.com/office/drawing/2016/5/13/chartex" xmlns:cx8="http://schemas.microsoft.com/office/drawing/2016/5/14/chartex" xmlns:mc="http://schemas.openxmlformats.org/markup-compatibility/2006" xmlns:aink="http://schemas.microsoft.com/office/drawing/2016/ink" xmlns:am3d="http://schemas.microsoft.com/office/drawing/2017/model3d" xmlns:o="urn:schemas-microsoft-com:office:office" xmlns:r="http://schemas.openxmlformats.org/officeDocument/2006/relationships" xmlns:m="http://schemas.openxmlformats.org/officeDocument/2006/math" xmlns:v="urn:schemas-microsoft-com:vml" xmlns:wp14="http://schemas.microsoft.com/office/word/2010/wordprocessingDrawing" xmlns:wp="http://schemas.openxmlformats.org/drawingml/2006/wordprocessingDrawing" xmlns:w10="urn:schemas-microsoft-com:office:word" xmlns:w="http://schemas.openxmlformats.org/wordprocessingml/2006/main" xmlns:w14="http://schemas.microsoft.com/office/word/2010/wordml" xmlns:w15="http://schemas.microsoft.com/office/word/2012/wordml" xmlns:w16cid="http://schemas.microsoft.com/office/word/2016/wordml/cid" xmlns:w16se="http://schemas.microsoft.com/office/word/2015/wordml/symex" xmlns:wpg="http://schemas.microsoft.com/office/word/2010/wordprocessingGroup" xmlns:wpi="http://schemas.microsoft.com/office/word/2010/wordprocessingInk" xmlns:wne="http://schemas.microsoft.com/office/word/2006/wordml" xmlns:wps="http://schemas.microsoft.com/office/word/2010/wordprocessingShape" mc:Ignorable="w14 w15 w16se w16cid wp14">
   <w:abstractNum w:abstractNumId="0" w15:restartNumberingAfterBreak="0">
     <w:nsid w:val="2BC60989"/>
     <w:multiLevelType w:val="hybridMultilevel"/>
@@ -8139,7 +8233,7 @@
 </file>
 
 <file path=word/styles.xml><?xml version="1.0" encoding="utf-8"?>
-<w:styles xmlns:mc="http://schemas.openxmlformats.org/markup-compatibility/2006" xmlns:r="http://schemas.openxmlformats.org/officeDocument/2006/relationships" xmlns:w="http://schemas.openxmlformats.org/wordprocessingml/2006/main" xmlns:w14="http://schemas.microsoft.com/office/word/2010/wordml" xmlns:w15="http://schemas.microsoft.com/office/word/2012/wordml" mc:Ignorable="w14 w15">
+<w:styles xmlns:mc="http://schemas.openxmlformats.org/markup-compatibility/2006" xmlns:r="http://schemas.openxmlformats.org/officeDocument/2006/relationships" xmlns:w="http://schemas.openxmlformats.org/wordprocessingml/2006/main" xmlns:w14="http://schemas.microsoft.com/office/word/2010/wordml" xmlns:w15="http://schemas.microsoft.com/office/word/2012/wordml" xmlns:w16cid="http://schemas.microsoft.com/office/word/2016/wordml/cid" xmlns:w16se="http://schemas.microsoft.com/office/word/2015/wordml/symex" mc:Ignorable="w14 w15 w16se w16cid">
   <w:docDefaults>
     <w:rPrDefault>
       <w:rPr>
@@ -8155,7 +8249,7 @@
       </w:pPr>
     </w:pPrDefault>
   </w:docDefaults>
-  <w:latentStyles w:defLockedState="0" w:defUIPriority="99" w:defSemiHidden="0" w:defUnhideWhenUsed="0" w:defQFormat="0" w:count="371">
+  <w:latentStyles w:defLockedState="0" w:defUIPriority="99" w:defSemiHidden="0" w:defUnhideWhenUsed="0" w:defQFormat="0" w:count="376">
     <w:lsdException w:name="Normal" w:uiPriority="0" w:qFormat="1"/>
     <w:lsdException w:name="heading 1" w:uiPriority="9" w:qFormat="1"/>
     <w:lsdException w:name="heading 2" w:semiHidden="1" w:uiPriority="9" w:unhideWhenUsed="1" w:qFormat="1"/>
@@ -8261,7 +8355,6 @@
     <w:lsdException w:name="HTML Sample" w:semiHidden="1" w:unhideWhenUsed="1"/>
     <w:lsdException w:name="HTML Typewriter" w:semiHidden="1" w:unhideWhenUsed="1"/>
     <w:lsdException w:name="HTML Variable" w:semiHidden="1" w:unhideWhenUsed="1"/>
-    <w:lsdException w:name="Normal Table" w:semiHidden="1" w:unhideWhenUsed="1"/>
     <w:lsdException w:name="annotation subject" w:semiHidden="1" w:unhideWhenUsed="1"/>
     <w:lsdException w:name="No List" w:semiHidden="1" w:unhideWhenUsed="1"/>
     <w:lsdException w:name="Outline List 1" w:semiHidden="1" w:unhideWhenUsed="1"/>
@@ -8304,11 +8397,8 @@
     <w:lsdException w:name="Table Contemporary" w:semiHidden="1" w:unhideWhenUsed="1"/>
     <w:lsdException w:name="Table Elegant" w:semiHidden="1" w:unhideWhenUsed="1"/>
     <w:lsdException w:name="Table Professional" w:semiHidden="1" w:unhideWhenUsed="1"/>
-    <w:lsdException w:name="Table Subtle 1" w:semiHidden="1" w:unhideWhenUsed="1"/>
     <w:lsdException w:name="Table Subtle 2" w:semiHidden="1" w:unhideWhenUsed="1"/>
     <w:lsdException w:name="Table Web 1" w:semiHidden="1" w:unhideWhenUsed="1"/>
-    <w:lsdException w:name="Table Web 2" w:semiHidden="1" w:unhideWhenUsed="1"/>
-    <w:lsdException w:name="Table Web 3" w:semiHidden="1" w:unhideWhenUsed="1"/>
     <w:lsdException w:name="Balloon Text" w:semiHidden="1" w:unhideWhenUsed="1"/>
     <w:lsdException w:name="Table Grid" w:uiPriority="39"/>
     <w:lsdException w:name="Table Theme" w:semiHidden="1" w:unhideWhenUsed="1"/>
@@ -8527,6 +8617,11 @@
     <w:lsdException w:name="List Table 5 Dark Accent 6" w:uiPriority="50"/>
     <w:lsdException w:name="List Table 6 Colorful Accent 6" w:uiPriority="51"/>
     <w:lsdException w:name="List Table 7 Colorful Accent 6" w:uiPriority="52"/>
+    <w:lsdException w:name="Mention" w:semiHidden="1" w:unhideWhenUsed="1"/>
+    <w:lsdException w:name="Smart Hyperlink" w:semiHidden="1" w:unhideWhenUsed="1"/>
+    <w:lsdException w:name="Hashtag" w:semiHidden="1" w:unhideWhenUsed="1"/>
+    <w:lsdException w:name="Unresolved Mention" w:semiHidden="1" w:unhideWhenUsed="1"/>
+    <w:lsdException w:name="Smart Link" w:semiHidden="1" w:unhideWhenUsed="1"/>
   </w:latentStyles>
   <w:style w:type="paragraph" w:default="1" w:styleId="Normal">
     <w:name w:val="Normal"/>
